--- a/Practica_Big_Data_Architecture/Entrega Big Data Arquitectura - Luis Martín Vegas.docx
+++ b/Practica_Big_Data_Architecture/Entrega Big Data Arquitectura - Luis Martín Vegas.docx
@@ -5,6 +5,7 @@
     <w:p>
       <w:pPr>
         <w:pStyle w:val="Ttulo"/>
+        <w:ind w:left="708" w:hanging="708"/>
         <w:jc w:val="both"/>
         <w:rPr>
           <w:sz w:val="48"/>
@@ -966,7 +967,15 @@
           <w:color w:val="212121"/>
           <w:lang w:val="es-ES"/>
         </w:rPr>
-        <w:t>). Dicha maquina permanecerá levantada y ejecutándose por un tiempo preestablecido, suficiente para extraer conclusiones que nos permitan identificar en qué aspectos hemos de centrarnos para desarrollar una plataforma que responda a las necesidades de los consumidores.</w:t>
+        <w:t xml:space="preserve">). </w:t>
+      </w:r>
+      <w:r>
+        <w:rPr>
+          <w:rFonts w:eastAsia="Roboto"/>
+          <w:color w:val="212121"/>
+          <w:lang w:val="es-ES"/>
+        </w:rPr>
+        <w:t xml:space="preserve">Dicha máquina se ejecutará semanalmente y de forma periódica a fin de recoger los tweets de la semana anterior. El objetivo será identificar aquellos aspectos en los que hemos de centrarnos a la hora de desarrollar una plataforma que satisfaga las necesidades de los consumidores. </w:t>
       </w:r>
     </w:p>
     <w:p>
@@ -1178,7 +1187,6 @@
         <w:t xml:space="preserve">Los datos se recogerán en un </w:t>
       </w:r>
       <w:proofErr w:type="spellStart"/>
-      <w:proofErr w:type="gramStart"/>
       <w:r>
         <w:rPr>
           <w:rFonts w:eastAsia="Roboto"/>
@@ -1188,7 +1196,6 @@
         <w:t>cluster</w:t>
       </w:r>
       <w:proofErr w:type="spellEnd"/>
-      <w:proofErr w:type="gramEnd"/>
       <w:r>
         <w:rPr>
           <w:rFonts w:eastAsia="Roboto"/>
@@ -1350,7 +1357,6 @@
         <w:t xml:space="preserve">Dicho </w:t>
       </w:r>
       <w:proofErr w:type="spellStart"/>
-      <w:proofErr w:type="gramStart"/>
       <w:r>
         <w:rPr>
           <w:rFonts w:eastAsia="Roboto"/>
@@ -1360,7 +1366,6 @@
         <w:t>cluster</w:t>
       </w:r>
       <w:proofErr w:type="spellEnd"/>
-      <w:proofErr w:type="gramEnd"/>
       <w:r>
         <w:rPr>
           <w:rFonts w:eastAsia="Roboto"/>
@@ -2077,16 +2082,43 @@
           <w:color w:val="212121"/>
           <w:lang w:val="es-ES"/>
         </w:rPr>
-        <w:t xml:space="preserve"> máquina permanecerá activa hasta que se haya extraído una muestra significativa de tweets.</w:t>
-      </w:r>
-      <w:r>
-        <w:rPr>
-          <w:rFonts w:eastAsia="Roboto"/>
-          <w:iCs/>
-          <w:color w:val="212121"/>
-          <w:lang w:val="es-ES"/>
-        </w:rPr>
-        <w:t xml:space="preserve"> También podrá levantarse periódicamente por medio de Google Cloud </w:t>
+        <w:t xml:space="preserve"> máquina </w:t>
+      </w:r>
+      <w:r>
+        <w:rPr>
+          <w:rFonts w:eastAsia="Roboto"/>
+          <w:iCs/>
+          <w:color w:val="212121"/>
+          <w:lang w:val="es-ES"/>
+        </w:rPr>
+        <w:t>se levantará</w:t>
+      </w:r>
+      <w:r>
+        <w:rPr>
+          <w:rFonts w:eastAsia="Roboto"/>
+          <w:iCs/>
+          <w:color w:val="212121"/>
+          <w:lang w:val="es-ES"/>
+        </w:rPr>
+        <w:t xml:space="preserve"> periódicamente </w:t>
+      </w:r>
+      <w:r>
+        <w:rPr>
+          <w:rFonts w:eastAsia="Roboto"/>
+          <w:iCs/>
+          <w:color w:val="212121"/>
+          <w:lang w:val="es-ES"/>
+        </w:rPr>
+        <w:t xml:space="preserve">cada semana </w:t>
+      </w:r>
+      <w:r>
+        <w:rPr>
+          <w:rFonts w:eastAsia="Roboto"/>
+          <w:iCs/>
+          <w:color w:val="212121"/>
+          <w:lang w:val="es-ES"/>
+        </w:rPr>
+        <w:t xml:space="preserve">por medio de Google Cloud </w:t>
       </w:r>
       <w:proofErr w:type="spellStart"/>
       <w:r>
@@ -2242,7 +2274,6 @@
         <w:t xml:space="preserve">El </w:t>
       </w:r>
       <w:proofErr w:type="spellStart"/>
-      <w:proofErr w:type="gramStart"/>
       <w:r>
         <w:rPr>
           <w:rFonts w:eastAsia="Roboto"/>
@@ -2253,7 +2284,6 @@
         <w:t>cluster</w:t>
       </w:r>
       <w:proofErr w:type="spellEnd"/>
-      <w:proofErr w:type="gramEnd"/>
       <w:r>
         <w:rPr>
           <w:rFonts w:eastAsia="Roboto"/>
@@ -2767,23 +2797,13 @@
       </w:pPr>
       <w:bookmarkStart w:id="6" w:name="_6sri2x8mrp8m" w:colFirst="0" w:colLast="0"/>
       <w:bookmarkEnd w:id="6"/>
-      <w:proofErr w:type="gramStart"/>
       <w:r>
         <w:rPr>
           <w:sz w:val="48"/>
           <w:szCs w:val="48"/>
           <w:lang w:val="es-ES"/>
         </w:rPr>
-        <w:t>Link</w:t>
-      </w:r>
-      <w:proofErr w:type="gramEnd"/>
-      <w:r>
-        <w:rPr>
-          <w:sz w:val="48"/>
-          <w:szCs w:val="48"/>
-          <w:lang w:val="es-ES"/>
-        </w:rPr>
-        <w:t xml:space="preserve"> a Diagrama:</w:t>
+        <w:t>Link a Diagrama:</w:t>
       </w:r>
     </w:p>
     <w:p>
@@ -2812,43 +2832,7 @@
             <w:szCs w:val="20"/>
             <w:lang w:val="es-ES"/>
           </w:rPr>
-          <w:t>https://docs.google.com/drawings/d/1DHwJt28S3W</w:t>
-        </w:r>
-        <w:r>
-          <w:rPr>
-            <w:rStyle w:val="Hipervnculo"/>
-            <w:sz w:val="20"/>
-            <w:szCs w:val="20"/>
-            <w:lang w:val="es-ES"/>
-          </w:rPr>
-          <w:t>G</w:t>
-        </w:r>
-        <w:r>
-          <w:rPr>
-            <w:rStyle w:val="Hipervnculo"/>
-            <w:sz w:val="20"/>
-            <w:szCs w:val="20"/>
-            <w:lang w:val="es-ES"/>
-          </w:rPr>
-          <w:t>a7y</w:t>
-        </w:r>
-        <w:r>
-          <w:rPr>
-            <w:rStyle w:val="Hipervnculo"/>
-            <w:sz w:val="20"/>
-            <w:szCs w:val="20"/>
-            <w:lang w:val="es-ES"/>
-          </w:rPr>
-          <w:t>u</w:t>
-        </w:r>
-        <w:r>
-          <w:rPr>
-            <w:rStyle w:val="Hipervnculo"/>
-            <w:sz w:val="20"/>
-            <w:szCs w:val="20"/>
-            <w:lang w:val="es-ES"/>
-          </w:rPr>
-          <w:t>G3pKHAADJN72mhk0_OGuFGJ7hR7o/edit?usp=sharing</w:t>
+          <w:t>https://docs.google.com/drawings/d/1DHwJt28S3WGa7yuG3pKHAADJN72mhk0_OGuFGJ7hR7o/edit?usp=sharing</w:t>
         </w:r>
       </w:hyperlink>
     </w:p>
